--- a/需求规格说明/软件需求说明书.docx
+++ b/需求规格说明/软件需求说明书.docx
@@ -10,6 +10,7 @@
         <w:jc w:val="center"/>
         <w:textAlignment w:val="bottom"/>
         <w:rPr>
+          <w:rFonts w:hint="eastAsia"/>
           <w:b/>
           <w:sz w:val="32"/>
           <w:szCs w:val="32"/>
@@ -29701,12 +29702,16 @@
       <w:pPr>
         <w:rPr>
           <w:color w:val="4BACC6" w:themeColor="accent5"/>
+          <w:sz w:val="24"/>
+          <w:szCs w:val="24"/>
         </w:rPr>
       </w:pPr>
       <w:r>
         <w:rPr>
           <w:rFonts w:hint="eastAsia"/>
           <w:color w:val="4BACC6" w:themeColor="accent5"/>
+          <w:sz w:val="24"/>
+          <w:szCs w:val="24"/>
         </w:rPr>
         <w:t>Z</w:t>
       </w:r>
@@ -29714,6 +29719,8 @@
         <w:rPr>
           <w:rFonts w:hint="eastAsia"/>
           <w:color w:val="4BACC6" w:themeColor="accent5"/>
+          <w:sz w:val="24"/>
+          <w:szCs w:val="24"/>
         </w:rPr>
         <w:t>：朱涵</w:t>
       </w:r>
@@ -29722,12 +29729,16 @@
       <w:pPr>
         <w:rPr>
           <w:color w:val="F79646" w:themeColor="accent6"/>
+          <w:sz w:val="24"/>
+          <w:szCs w:val="24"/>
         </w:rPr>
       </w:pPr>
       <w:r>
         <w:rPr>
           <w:rFonts w:hint="eastAsia"/>
           <w:color w:val="F79646" w:themeColor="accent6"/>
+          <w:sz w:val="24"/>
+          <w:szCs w:val="24"/>
         </w:rPr>
         <w:t>C</w:t>
       </w:r>
@@ -29735,6 +29746,8 @@
         <w:rPr>
           <w:rFonts w:hint="eastAsia"/>
           <w:color w:val="F79646" w:themeColor="accent6"/>
+          <w:sz w:val="24"/>
+          <w:szCs w:val="24"/>
         </w:rPr>
         <w:t>：陈正祎</w:t>
       </w:r>
@@ -29743,12 +29756,16 @@
       <w:pPr>
         <w:rPr>
           <w:color w:val="4F6228" w:themeColor="accent3" w:themeShade="80"/>
+          <w:sz w:val="24"/>
+          <w:szCs w:val="24"/>
         </w:rPr>
       </w:pPr>
       <w:r>
         <w:rPr>
           <w:rFonts w:hint="eastAsia"/>
           <w:color w:val="4F6228" w:themeColor="accent3" w:themeShade="80"/>
+          <w:sz w:val="24"/>
+          <w:szCs w:val="24"/>
         </w:rPr>
         <w:t>T</w:t>
       </w:r>
@@ -29756,6 +29773,8 @@
         <w:rPr>
           <w:rFonts w:hint="eastAsia"/>
           <w:color w:val="4F6228" w:themeColor="accent3" w:themeShade="80"/>
+          <w:sz w:val="24"/>
+          <w:szCs w:val="24"/>
         </w:rPr>
         <w:t>：童子</w:t>
       </w:r>
@@ -29764,24 +29783,40 @@
         <w:rPr>
           <w:rFonts w:hint="eastAsia"/>
           <w:color w:val="4F6228" w:themeColor="accent3" w:themeShade="80"/>
+          <w:sz w:val="24"/>
+          <w:szCs w:val="24"/>
         </w:rPr>
         <w:t>涵</w:t>
       </w:r>
       <w:proofErr w:type="gramEnd"/>
     </w:p>
     <w:p>
-      <w:r>
-        <w:rPr>
-          <w:rFonts w:hint="eastAsia"/>
+      <w:pPr>
+        <w:rPr>
+          <w:sz w:val="24"/>
+          <w:szCs w:val="24"/>
+        </w:rPr>
+      </w:pPr>
+      <w:r>
+        <w:rPr>
+          <w:rFonts w:hint="eastAsia"/>
+          <w:sz w:val="24"/>
+          <w:szCs w:val="24"/>
         </w:rPr>
         <w:t>1</w:t>
       </w:r>
       <w:r>
+        <w:rPr>
+          <w:sz w:val="24"/>
+          <w:szCs w:val="24"/>
+        </w:rPr>
         <w:t>.</w:t>
       </w:r>
       <w:r>
         <w:rPr>
           <w:rFonts w:hint="eastAsia"/>
+          <w:sz w:val="24"/>
+          <w:szCs w:val="24"/>
         </w:rPr>
         <w:t>你期待的游戏模式是横</w:t>
       </w:r>
@@ -29789,6 +29824,8 @@
       <w:r>
         <w:rPr>
           <w:rFonts w:hint="eastAsia"/>
+          <w:sz w:val="24"/>
+          <w:szCs w:val="24"/>
         </w:rPr>
         <w:t>屏还是</w:t>
       </w:r>
@@ -29796,6 +29833,8 @@
       <w:r>
         <w:rPr>
           <w:rFonts w:hint="eastAsia"/>
+          <w:sz w:val="24"/>
+          <w:szCs w:val="24"/>
         </w:rPr>
         <w:t>竖屏？</w:t>
       </w:r>
@@ -29803,19 +29842,31 @@
     <w:p>
       <w:pPr>
         <w:ind w:firstLine="420"/>
-      </w:pPr>
-      <w:r>
-        <w:rPr>
-          <w:rFonts w:hint="eastAsia"/>
+        <w:rPr>
+          <w:sz w:val="24"/>
+          <w:szCs w:val="24"/>
+        </w:rPr>
+      </w:pPr>
+      <w:r>
+        <w:rPr>
+          <w:rFonts w:hint="eastAsia"/>
+          <w:sz w:val="24"/>
+          <w:szCs w:val="24"/>
         </w:rPr>
         <w:t>A</w:t>
       </w:r>
       <w:r>
+        <w:rPr>
+          <w:sz w:val="24"/>
+          <w:szCs w:val="24"/>
+        </w:rPr>
         <w:t>)</w:t>
       </w:r>
       <w:r>
         <w:rPr>
           <w:rFonts w:hint="eastAsia"/>
+          <w:sz w:val="24"/>
+          <w:szCs w:val="24"/>
         </w:rPr>
         <w:t>横屏</w:t>
       </w:r>
@@ -29823,19 +29874,32 @@
     <w:p>
       <w:pPr>
         <w:ind w:firstLine="420"/>
-      </w:pPr>
-      <w:r>
-        <w:rPr>
-          <w:rFonts w:hint="eastAsia"/>
-        </w:rPr>
+        <w:rPr>
+          <w:sz w:val="24"/>
+          <w:szCs w:val="24"/>
+        </w:rPr>
+      </w:pPr>
+      <w:r>
+        <w:rPr>
+          <w:rFonts w:hint="eastAsia"/>
+          <w:sz w:val="24"/>
+          <w:szCs w:val="24"/>
+        </w:rPr>
+        <w:lastRenderedPageBreak/>
         <w:t>B</w:t>
       </w:r>
       <w:r>
+        <w:rPr>
+          <w:sz w:val="24"/>
+          <w:szCs w:val="24"/>
+        </w:rPr>
         <w:t>)</w:t>
       </w:r>
       <w:r>
         <w:rPr>
           <w:rFonts w:hint="eastAsia"/>
+          <w:sz w:val="24"/>
+          <w:szCs w:val="24"/>
         </w:rPr>
         <w:t>竖屏</w:t>
       </w:r>
@@ -29845,7 +29909,7 @@
         <w:jc w:val="left"/>
         <w:rPr>
           <w:color w:val="4BACC6" w:themeColor="accent5"/>
-          <w:sz w:val="32"/>
+          <w:sz w:val="24"/>
           <w:szCs w:val="24"/>
         </w:rPr>
       </w:pPr>
@@ -29853,17 +29917,16 @@
         <w:rPr>
           <w:rFonts w:hint="eastAsia"/>
           <w:color w:val="4BACC6" w:themeColor="accent5"/>
-          <w:sz w:val="32"/>
-          <w:szCs w:val="24"/>
-        </w:rPr>
-        <w:lastRenderedPageBreak/>
+          <w:sz w:val="24"/>
+          <w:szCs w:val="24"/>
+        </w:rPr>
         <w:t>Z</w:t>
       </w:r>
       <w:r>
         <w:rPr>
           <w:rFonts w:hint="eastAsia"/>
           <w:color w:val="4BACC6" w:themeColor="accent5"/>
-          <w:sz w:val="32"/>
+          <w:sz w:val="24"/>
           <w:szCs w:val="24"/>
         </w:rPr>
         <w:t>：竖屏</w:t>
@@ -29873,12 +29936,16 @@
       <w:pPr>
         <w:rPr>
           <w:color w:val="F79646" w:themeColor="accent6"/>
+          <w:sz w:val="24"/>
+          <w:szCs w:val="24"/>
         </w:rPr>
       </w:pPr>
       <w:r>
         <w:rPr>
           <w:rFonts w:hint="eastAsia"/>
           <w:color w:val="F79646" w:themeColor="accent6"/>
+          <w:sz w:val="24"/>
+          <w:szCs w:val="24"/>
         </w:rPr>
         <w:t>C</w:t>
       </w:r>
@@ -29886,6 +29953,8 @@
         <w:rPr>
           <w:rFonts w:hint="eastAsia"/>
           <w:color w:val="F79646" w:themeColor="accent6"/>
+          <w:sz w:val="24"/>
+          <w:szCs w:val="24"/>
         </w:rPr>
         <w:t>：如果是竖屏看到的视野会比较窄，横屏比较宽，喜欢宽一点。</w:t>
       </w:r>
@@ -29894,12 +29963,16 @@
       <w:pPr>
         <w:rPr>
           <w:color w:val="F79646" w:themeColor="accent6"/>
+          <w:sz w:val="24"/>
+          <w:szCs w:val="24"/>
         </w:rPr>
       </w:pPr>
       <w:r>
         <w:rPr>
           <w:rFonts w:hint="eastAsia"/>
           <w:color w:val="F79646" w:themeColor="accent6"/>
+          <w:sz w:val="24"/>
+          <w:szCs w:val="24"/>
         </w:rPr>
         <w:t>T</w:t>
       </w:r>
@@ -29907,6 +29980,8 @@
         <w:rPr>
           <w:rFonts w:hint="eastAsia"/>
           <w:color w:val="F79646" w:themeColor="accent6"/>
+          <w:sz w:val="24"/>
+          <w:szCs w:val="24"/>
         </w:rPr>
         <w:t>：</w:t>
       </w:r>
@@ -29915,6 +29990,8 @@
         <w:rPr>
           <w:rFonts w:hint="eastAsia"/>
           <w:color w:val="F79646" w:themeColor="accent6"/>
+          <w:sz w:val="24"/>
+          <w:szCs w:val="24"/>
         </w:rPr>
         <w:t>竖屏好一点</w:t>
       </w:r>
@@ -29923,23 +30000,39 @@
         <w:rPr>
           <w:rFonts w:hint="eastAsia"/>
           <w:color w:val="F79646" w:themeColor="accent6"/>
+          <w:sz w:val="24"/>
+          <w:szCs w:val="24"/>
         </w:rPr>
         <w:t>，竖屏比较有气氛</w:t>
       </w:r>
     </w:p>
     <w:p>
-      <w:r>
-        <w:rPr>
-          <w:rFonts w:hint="eastAsia"/>
+      <w:pPr>
+        <w:rPr>
+          <w:sz w:val="24"/>
+          <w:szCs w:val="24"/>
+        </w:rPr>
+      </w:pPr>
+      <w:r>
+        <w:rPr>
+          <w:rFonts w:hint="eastAsia"/>
+          <w:sz w:val="24"/>
+          <w:szCs w:val="24"/>
         </w:rPr>
         <w:t>2</w:t>
       </w:r>
       <w:r>
+        <w:rPr>
+          <w:sz w:val="24"/>
+          <w:szCs w:val="24"/>
+        </w:rPr>
         <w:t>.</w:t>
       </w:r>
       <w:r>
         <w:rPr>
           <w:rFonts w:hint="eastAsia"/>
+          <w:sz w:val="24"/>
+          <w:szCs w:val="24"/>
         </w:rPr>
         <w:t>你期待的主界面按钮布置：</w:t>
       </w:r>
@@ -29947,28 +30040,46 @@
     <w:p>
       <w:pPr>
         <w:ind w:firstLine="420"/>
-      </w:pPr>
-      <w:r>
-        <w:rPr>
-          <w:rFonts w:hint="eastAsia"/>
+        <w:rPr>
+          <w:sz w:val="24"/>
+          <w:szCs w:val="24"/>
+        </w:rPr>
+      </w:pPr>
+      <w:r>
+        <w:rPr>
+          <w:rFonts w:hint="eastAsia"/>
+          <w:sz w:val="24"/>
+          <w:szCs w:val="24"/>
         </w:rPr>
         <w:t>A</w:t>
       </w:r>
       <w:r>
+        <w:rPr>
+          <w:sz w:val="24"/>
+          <w:szCs w:val="24"/>
+        </w:rPr>
         <w:t>)</w:t>
       </w:r>
       <w:r>
         <w:rPr>
           <w:rFonts w:hint="eastAsia"/>
+          <w:sz w:val="24"/>
+          <w:szCs w:val="24"/>
         </w:rPr>
         <w:t>像部落冲突一样</w:t>
       </w:r>
       <w:r>
+        <w:rPr>
+          <w:sz w:val="24"/>
+          <w:szCs w:val="24"/>
+        </w:rPr>
         <w:t>,</w:t>
       </w:r>
       <w:r>
         <w:rPr>
           <w:rFonts w:hint="eastAsia"/>
+          <w:sz w:val="24"/>
+          <w:szCs w:val="24"/>
         </w:rPr>
         <w:t>游戏开始、邮箱、角色、商城等等按钮布置在最下方</w:t>
       </w:r>
@@ -30034,19 +30145,31 @@
     <w:p>
       <w:pPr>
         <w:ind w:firstLine="360"/>
-      </w:pPr>
-      <w:r>
-        <w:rPr>
-          <w:rFonts w:hint="eastAsia"/>
+        <w:rPr>
+          <w:sz w:val="24"/>
+          <w:szCs w:val="24"/>
+        </w:rPr>
+      </w:pPr>
+      <w:r>
+        <w:rPr>
+          <w:rFonts w:hint="eastAsia"/>
+          <w:sz w:val="24"/>
+          <w:szCs w:val="24"/>
         </w:rPr>
         <w:t>B</w:t>
       </w:r>
       <w:r>
+        <w:rPr>
+          <w:sz w:val="24"/>
+          <w:szCs w:val="24"/>
+        </w:rPr>
         <w:t>)</w:t>
       </w:r>
       <w:r>
         <w:rPr>
           <w:rFonts w:hint="eastAsia"/>
+          <w:sz w:val="24"/>
+          <w:szCs w:val="24"/>
         </w:rPr>
         <w:t>像天天爱消除一样，各种按钮独立成块，分布在屏幕各处</w:t>
       </w:r>
@@ -30055,10 +30178,16 @@
       <w:pPr>
         <w:ind w:firstLine="360"/>
         <w:jc w:val="center"/>
+        <w:rPr>
+          <w:sz w:val="24"/>
+          <w:szCs w:val="24"/>
+        </w:rPr>
       </w:pPr>
       <w:r>
         <w:rPr>
           <w:noProof/>
+          <w:sz w:val="24"/>
+          <w:szCs w:val="24"/>
         </w:rPr>
         <w:drawing>
           <wp:inline distT="0" distB="0" distL="0" distR="0" wp14:anchorId="15652A05" wp14:editId="6509B524">
@@ -30114,13 +30243,23 @@
       <w:pPr>
         <w:pStyle w:val="af"/>
         <w:ind w:left="360" w:firstLineChars="0" w:firstLine="0"/>
-      </w:pPr>
-      <w:r>
+        <w:rPr>
+          <w:sz w:val="24"/>
+          <w:szCs w:val="24"/>
+        </w:rPr>
+      </w:pPr>
+      <w:r>
+        <w:rPr>
+          <w:sz w:val="24"/>
+          <w:szCs w:val="24"/>
+        </w:rPr>
         <w:t>C)</w:t>
       </w:r>
       <w:r>
         <w:rPr>
           <w:rFonts w:hint="eastAsia"/>
+          <w:sz w:val="24"/>
+          <w:szCs w:val="24"/>
         </w:rPr>
         <w:t>如下图一样整齐排列</w:t>
       </w:r>
@@ -30128,10 +30267,16 @@
     <w:p>
       <w:pPr>
         <w:jc w:val="center"/>
+        <w:rPr>
+          <w:sz w:val="24"/>
+          <w:szCs w:val="24"/>
+        </w:rPr>
       </w:pPr>
       <w:r>
         <w:rPr>
           <w:noProof/>
+          <w:sz w:val="24"/>
+          <w:szCs w:val="24"/>
         </w:rPr>
         <w:lastRenderedPageBreak/>
         <w:drawing>
@@ -30184,17 +30329,28 @@
         </w:drawing>
       </w:r>
     </w:p>
-    <w:p/>
+    <w:p>
+      <w:pPr>
+        <w:rPr>
+          <w:sz w:val="24"/>
+          <w:szCs w:val="24"/>
+        </w:rPr>
+      </w:pPr>
+    </w:p>
     <w:p>
       <w:pPr>
         <w:rPr>
           <w:color w:val="0000FF"/>
+          <w:sz w:val="24"/>
+          <w:szCs w:val="24"/>
         </w:rPr>
       </w:pPr>
       <w:r>
         <w:rPr>
           <w:rFonts w:hint="eastAsia"/>
           <w:color w:val="4BACC6" w:themeColor="accent5"/>
+          <w:sz w:val="24"/>
+          <w:szCs w:val="24"/>
         </w:rPr>
         <w:t>Z</w:t>
       </w:r>
@@ -30202,6 +30358,8 @@
         <w:rPr>
           <w:rFonts w:hint="eastAsia"/>
           <w:color w:val="4BACC6" w:themeColor="accent5"/>
+          <w:sz w:val="24"/>
+          <w:szCs w:val="24"/>
         </w:rPr>
         <w:t>：偏向于天天爱消除，看上去比较灵动</w:t>
       </w:r>
@@ -30210,12 +30368,16 @@
       <w:pPr>
         <w:rPr>
           <w:color w:val="F79646" w:themeColor="accent6"/>
+          <w:sz w:val="24"/>
+          <w:szCs w:val="24"/>
         </w:rPr>
       </w:pPr>
       <w:r>
         <w:rPr>
           <w:rFonts w:hint="eastAsia"/>
           <w:color w:val="F79646" w:themeColor="accent6"/>
+          <w:sz w:val="24"/>
+          <w:szCs w:val="24"/>
         </w:rPr>
         <w:t>C</w:t>
       </w:r>
@@ -30223,6 +30385,8 @@
         <w:rPr>
           <w:rFonts w:hint="eastAsia"/>
           <w:color w:val="F79646" w:themeColor="accent6"/>
+          <w:sz w:val="24"/>
+          <w:szCs w:val="24"/>
         </w:rPr>
         <w:t>：喜欢部落冲突这样的</w:t>
       </w:r>
@@ -30231,12 +30395,16 @@
       <w:pPr>
         <w:rPr>
           <w:color w:val="4F6228" w:themeColor="accent3" w:themeShade="80"/>
+          <w:sz w:val="24"/>
+          <w:szCs w:val="24"/>
         </w:rPr>
       </w:pPr>
       <w:r>
         <w:rPr>
           <w:rFonts w:hint="eastAsia"/>
           <w:color w:val="4F6228" w:themeColor="accent3" w:themeShade="80"/>
+          <w:sz w:val="24"/>
+          <w:szCs w:val="24"/>
         </w:rPr>
         <w:t>T</w:t>
       </w:r>
@@ -30244,35 +30412,63 @@
         <w:rPr>
           <w:rFonts w:hint="eastAsia"/>
           <w:color w:val="4F6228" w:themeColor="accent3" w:themeShade="80"/>
+          <w:sz w:val="24"/>
+          <w:szCs w:val="24"/>
         </w:rPr>
         <w:t>：喜欢像部落冲突一样的，比较整齐</w:t>
       </w:r>
     </w:p>
     <w:p>
-      <w:r>
-        <w:rPr>
-          <w:rFonts w:hint="eastAsia"/>
+      <w:pPr>
+        <w:rPr>
+          <w:sz w:val="24"/>
+          <w:szCs w:val="24"/>
+        </w:rPr>
+      </w:pPr>
+      <w:r>
+        <w:rPr>
+          <w:rFonts w:hint="eastAsia"/>
+          <w:sz w:val="24"/>
+          <w:szCs w:val="24"/>
         </w:rPr>
         <w:t>3</w:t>
       </w:r>
       <w:r>
+        <w:rPr>
+          <w:sz w:val="24"/>
+          <w:szCs w:val="24"/>
+        </w:rPr>
         <w:t>.</w:t>
       </w:r>
       <w:r>
         <w:rPr>
           <w:rFonts w:hint="eastAsia"/>
+          <w:sz w:val="24"/>
+          <w:szCs w:val="24"/>
         </w:rPr>
         <w:t>我期待的商城样式：</w:t>
       </w:r>
     </w:p>
     <w:p>
-      <w:r>
+      <w:pPr>
+        <w:rPr>
+          <w:sz w:val="24"/>
+          <w:szCs w:val="24"/>
+        </w:rPr>
+      </w:pPr>
+      <w:r>
+        <w:rPr>
+          <w:sz w:val="24"/>
+          <w:szCs w:val="24"/>
+        </w:rPr>
         <w:tab/>
         <w:t>A)</w:t>
       </w:r>
       <w:r>
         <w:rPr>
           <w:rFonts w:hint="eastAsia"/>
+          <w:sz w:val="24"/>
+          <w:szCs w:val="24"/>
         </w:rPr>
         <w:t>像决战平安京一样，角色，皮肤等按类别呈现在最下方，中间显示各个不同的角色和皮肤的购买情况</w:t>
       </w:r>
@@ -30280,10 +30476,16 @@
     <w:p>
       <w:pPr>
         <w:jc w:val="center"/>
+        <w:rPr>
+          <w:sz w:val="24"/>
+          <w:szCs w:val="24"/>
+        </w:rPr>
       </w:pPr>
       <w:r>
         <w:rPr>
           <w:noProof/>
+          <w:sz w:val="24"/>
+          <w:szCs w:val="24"/>
         </w:rPr>
         <w:drawing>
           <wp:inline distT="0" distB="0" distL="0" distR="0" wp14:anchorId="4F38BDA9" wp14:editId="4ED0CF31">
@@ -30341,16 +30543,24 @@
           <w:tab w:val="left" w:pos="5544"/>
         </w:tabs>
         <w:ind w:firstLine="420"/>
-      </w:pPr>
-      <w:r>
-        <w:rPr>
-          <w:rFonts w:hint="eastAsia"/>
+        <w:rPr>
+          <w:sz w:val="24"/>
+          <w:szCs w:val="24"/>
+        </w:rPr>
+      </w:pPr>
+      <w:r>
+        <w:rPr>
+          <w:rFonts w:hint="eastAsia"/>
+          <w:sz w:val="24"/>
+          <w:szCs w:val="24"/>
         </w:rPr>
         <w:t>B)</w:t>
       </w:r>
       <w:r>
         <w:rPr>
           <w:rFonts w:hint="eastAsia"/>
+          <w:sz w:val="24"/>
+          <w:szCs w:val="24"/>
         </w:rPr>
         <w:t>像荒野乱斗一样长条显示，各个类别不规则拼接，每天能购买的角色和皮肤随机出现，没有常驻的角色和皮肤</w:t>
       </w:r>
@@ -30362,10 +30572,16 @@
         </w:tabs>
         <w:ind w:firstLine="420"/>
         <w:jc w:val="center"/>
+        <w:rPr>
+          <w:sz w:val="24"/>
+          <w:szCs w:val="24"/>
+        </w:rPr>
       </w:pPr>
       <w:r>
         <w:rPr>
           <w:noProof/>
+          <w:sz w:val="24"/>
+          <w:szCs w:val="24"/>
         </w:rPr>
         <w:lastRenderedPageBreak/>
         <w:drawing>
@@ -30424,6 +30640,10 @@
           <w:tab w:val="left" w:pos="5544"/>
         </w:tabs>
         <w:ind w:firstLine="420"/>
+        <w:rPr>
+          <w:sz w:val="24"/>
+          <w:szCs w:val="24"/>
+        </w:rPr>
       </w:pPr>
     </w:p>
     <w:p>
@@ -30434,12 +30654,16 @@
         <w:ind w:firstLine="420"/>
         <w:rPr>
           <w:color w:val="4BACC6" w:themeColor="accent5"/>
+          <w:sz w:val="24"/>
+          <w:szCs w:val="24"/>
         </w:rPr>
       </w:pPr>
       <w:r>
         <w:rPr>
           <w:rFonts w:hint="eastAsia"/>
           <w:color w:val="4BACC6" w:themeColor="accent5"/>
+          <w:sz w:val="24"/>
+          <w:szCs w:val="24"/>
         </w:rPr>
         <w:t>Z</w:t>
       </w:r>
@@ -30447,6 +30671,8 @@
         <w:rPr>
           <w:rFonts w:hint="eastAsia"/>
           <w:color w:val="4BACC6" w:themeColor="accent5"/>
+          <w:sz w:val="24"/>
+          <w:szCs w:val="24"/>
         </w:rPr>
         <w:t>：决战平安京</w:t>
       </w:r>
@@ -30459,12 +30685,16 @@
         <w:ind w:firstLine="420"/>
         <w:rPr>
           <w:color w:val="F79646" w:themeColor="accent6"/>
+          <w:sz w:val="24"/>
+          <w:szCs w:val="24"/>
         </w:rPr>
       </w:pPr>
       <w:r>
         <w:rPr>
           <w:rFonts w:hint="eastAsia"/>
           <w:color w:val="F79646" w:themeColor="accent6"/>
+          <w:sz w:val="24"/>
+          <w:szCs w:val="24"/>
         </w:rPr>
         <w:t>C</w:t>
       </w:r>
@@ -30472,6 +30702,8 @@
         <w:rPr>
           <w:rFonts w:hint="eastAsia"/>
           <w:color w:val="F79646" w:themeColor="accent6"/>
+          <w:sz w:val="24"/>
+          <w:szCs w:val="24"/>
         </w:rPr>
         <w:t>：荒野乱斗商城东西挺少的，如果东西</w:t>
       </w:r>
@@ -30480,6 +30712,8 @@
         <w:rPr>
           <w:rFonts w:hint="eastAsia"/>
           <w:color w:val="F79646" w:themeColor="accent6"/>
+          <w:sz w:val="24"/>
+          <w:szCs w:val="24"/>
         </w:rPr>
         <w:t>少的话</w:t>
       </w:r>
@@ -30488,6 +30722,8 @@
         <w:rPr>
           <w:rFonts w:hint="eastAsia"/>
           <w:color w:val="F79646" w:themeColor="accent6"/>
+          <w:sz w:val="24"/>
+          <w:szCs w:val="24"/>
         </w:rPr>
         <w:t>可以像荒野乱斗这样，如果商城东西多，像决战平安京这样比较好。</w:t>
       </w:r>
@@ -30500,12 +30736,16 @@
         <w:ind w:firstLine="420"/>
         <w:rPr>
           <w:color w:val="4F6228" w:themeColor="accent3" w:themeShade="80"/>
+          <w:sz w:val="24"/>
+          <w:szCs w:val="24"/>
         </w:rPr>
       </w:pPr>
       <w:r>
         <w:rPr>
           <w:rFonts w:hint="eastAsia"/>
           <w:color w:val="4F6228" w:themeColor="accent3" w:themeShade="80"/>
+          <w:sz w:val="24"/>
+          <w:szCs w:val="24"/>
         </w:rPr>
         <w:t>D</w:t>
       </w:r>
@@ -30513,6 +30753,8 @@
         <w:rPr>
           <w:rFonts w:hint="eastAsia"/>
           <w:color w:val="4F6228" w:themeColor="accent3" w:themeShade="80"/>
+          <w:sz w:val="24"/>
+          <w:szCs w:val="24"/>
         </w:rPr>
         <w:t>：决战平安</w:t>
       </w:r>
@@ -30521,6 +30763,8 @@
         <w:rPr>
           <w:rFonts w:hint="eastAsia"/>
           <w:color w:val="4F6228" w:themeColor="accent3" w:themeShade="80"/>
+          <w:sz w:val="24"/>
+          <w:szCs w:val="24"/>
         </w:rPr>
         <w:t>京一样</w:t>
       </w:r>
@@ -30529,6 +30773,8 @@
         <w:rPr>
           <w:rFonts w:hint="eastAsia"/>
           <w:color w:val="4F6228" w:themeColor="accent3" w:themeShade="80"/>
+          <w:sz w:val="24"/>
+          <w:szCs w:val="24"/>
         </w:rPr>
         <w:t>的，游戏里的商品可以随便挑，像荒野乱</w:t>
       </w:r>
@@ -30537,6 +30783,8 @@
         <w:rPr>
           <w:rFonts w:hint="eastAsia"/>
           <w:color w:val="4F6228" w:themeColor="accent3" w:themeShade="80"/>
+          <w:sz w:val="24"/>
+          <w:szCs w:val="24"/>
         </w:rPr>
         <w:t>斗还要</w:t>
       </w:r>
@@ -30545,6 +30793,8 @@
         <w:rPr>
           <w:rFonts w:hint="eastAsia"/>
           <w:color w:val="4F6228" w:themeColor="accent3" w:themeShade="80"/>
+          <w:sz w:val="24"/>
+          <w:szCs w:val="24"/>
         </w:rPr>
         <w:t>等刷新，太麻烦了</w:t>
       </w:r>
@@ -30554,25 +30804,39 @@
         <w:tabs>
           <w:tab w:val="left" w:pos="5544"/>
         </w:tabs>
-      </w:pPr>
-      <w:r>
-        <w:rPr>
-          <w:rFonts w:hint="eastAsia"/>
+        <w:rPr>
+          <w:sz w:val="24"/>
+          <w:szCs w:val="24"/>
+        </w:rPr>
+      </w:pPr>
+      <w:r>
+        <w:rPr>
+          <w:rFonts w:hint="eastAsia"/>
+          <w:sz w:val="24"/>
+          <w:szCs w:val="24"/>
         </w:rPr>
         <w:t>4</w:t>
       </w:r>
       <w:r>
+        <w:rPr>
+          <w:sz w:val="24"/>
+          <w:szCs w:val="24"/>
+        </w:rPr>
         <w:t>)</w:t>
       </w:r>
       <w:r>
         <w:rPr>
           <w:rFonts w:hint="eastAsia"/>
+          <w:sz w:val="24"/>
+          <w:szCs w:val="24"/>
         </w:rPr>
         <w:t xml:space="preserve"> </w:t>
       </w:r>
       <w:r>
         <w:rPr>
           <w:rFonts w:hint="eastAsia"/>
+          <w:sz w:val="24"/>
+          <w:szCs w:val="24"/>
         </w:rPr>
         <w:t>你期待的角色界面设计是如何的？</w:t>
       </w:r>
@@ -30582,19 +30846,31 @@
         <w:tabs>
           <w:tab w:val="left" w:pos="5544"/>
         </w:tabs>
-      </w:pPr>
-      <w:r>
-        <w:rPr>
-          <w:rFonts w:hint="eastAsia"/>
+        <w:rPr>
+          <w:sz w:val="24"/>
+          <w:szCs w:val="24"/>
+        </w:rPr>
+      </w:pPr>
+      <w:r>
+        <w:rPr>
+          <w:rFonts w:hint="eastAsia"/>
+          <w:sz w:val="24"/>
+          <w:szCs w:val="24"/>
         </w:rPr>
         <w:t xml:space="preserve"> </w:t>
       </w:r>
       <w:r>
+        <w:rPr>
+          <w:sz w:val="24"/>
+          <w:szCs w:val="24"/>
+        </w:rPr>
         <w:t xml:space="preserve">   </w:t>
       </w:r>
       <w:r>
         <w:rPr>
           <w:rFonts w:hint="eastAsia"/>
+          <w:sz w:val="24"/>
+          <w:szCs w:val="24"/>
         </w:rPr>
         <w:t>参考图片</w:t>
       </w:r>
@@ -30735,12 +31011,16 @@
         </w:tabs>
         <w:rPr>
           <w:color w:val="4BACC6" w:themeColor="accent5"/>
+          <w:sz w:val="24"/>
+          <w:szCs w:val="24"/>
         </w:rPr>
       </w:pPr>
       <w:r>
         <w:rPr>
           <w:rFonts w:hint="eastAsia"/>
           <w:color w:val="4BACC6" w:themeColor="accent5"/>
+          <w:sz w:val="24"/>
+          <w:szCs w:val="24"/>
         </w:rPr>
         <w:t>Z</w:t>
       </w:r>
@@ -30748,6 +31028,8 @@
         <w:rPr>
           <w:rFonts w:hint="eastAsia"/>
           <w:color w:val="4BACC6" w:themeColor="accent5"/>
+          <w:sz w:val="24"/>
+          <w:szCs w:val="24"/>
         </w:rPr>
         <w:t>：图</w:t>
       </w:r>
@@ -30755,6 +31037,8 @@
         <w:rPr>
           <w:rFonts w:hint="eastAsia"/>
           <w:color w:val="4BACC6" w:themeColor="accent5"/>
+          <w:sz w:val="24"/>
+          <w:szCs w:val="24"/>
         </w:rPr>
         <w:t>1</w:t>
       </w:r>
@@ -30762,6 +31046,8 @@
         <w:rPr>
           <w:rFonts w:hint="eastAsia"/>
           <w:color w:val="4BACC6" w:themeColor="accent5"/>
+          <w:sz w:val="24"/>
+          <w:szCs w:val="24"/>
         </w:rPr>
         <w:t>比较好</w:t>
       </w:r>
@@ -30773,12 +31059,16 @@
         </w:tabs>
         <w:rPr>
           <w:color w:val="F79646" w:themeColor="accent6"/>
+          <w:sz w:val="24"/>
+          <w:szCs w:val="24"/>
         </w:rPr>
       </w:pPr>
       <w:r>
         <w:rPr>
           <w:rFonts w:hint="eastAsia"/>
           <w:color w:val="F79646" w:themeColor="accent6"/>
+          <w:sz w:val="24"/>
+          <w:szCs w:val="24"/>
         </w:rPr>
         <w:t>C</w:t>
       </w:r>
@@ -30786,6 +31076,8 @@
         <w:rPr>
           <w:rFonts w:hint="eastAsia"/>
           <w:color w:val="F79646" w:themeColor="accent6"/>
+          <w:sz w:val="24"/>
+          <w:szCs w:val="24"/>
         </w:rPr>
         <w:t>：如果角色</w:t>
       </w:r>
@@ -30794,6 +31086,8 @@
         <w:rPr>
           <w:rFonts w:hint="eastAsia"/>
           <w:color w:val="F79646" w:themeColor="accent6"/>
+          <w:sz w:val="24"/>
+          <w:szCs w:val="24"/>
         </w:rPr>
         <w:t>立绘比较</w:t>
       </w:r>
@@ -30802,6 +31096,8 @@
         <w:rPr>
           <w:rFonts w:hint="eastAsia"/>
           <w:color w:val="F79646" w:themeColor="accent6"/>
+          <w:sz w:val="24"/>
+          <w:szCs w:val="24"/>
         </w:rPr>
         <w:t>精美，倾向于上面这种，可以看得更多一些</w:t>
       </w:r>
@@ -30813,12 +31109,16 @@
         </w:tabs>
         <w:rPr>
           <w:color w:val="4F6228" w:themeColor="accent3" w:themeShade="80"/>
+          <w:sz w:val="24"/>
+          <w:szCs w:val="24"/>
         </w:rPr>
       </w:pPr>
       <w:r>
         <w:rPr>
           <w:rFonts w:hint="eastAsia"/>
           <w:color w:val="4F6228" w:themeColor="accent3" w:themeShade="80"/>
+          <w:sz w:val="24"/>
+          <w:szCs w:val="24"/>
         </w:rPr>
         <w:t>T</w:t>
       </w:r>
@@ -30826,6 +31126,8 @@
         <w:rPr>
           <w:rFonts w:hint="eastAsia"/>
           <w:color w:val="4F6228" w:themeColor="accent3" w:themeShade="80"/>
+          <w:sz w:val="24"/>
+          <w:szCs w:val="24"/>
         </w:rPr>
         <w:t>：图</w:t>
       </w:r>
@@ -30834,6 +31136,8 @@
         <w:rPr>
           <w:rFonts w:hint="eastAsia"/>
           <w:color w:val="4F6228" w:themeColor="accent3" w:themeShade="80"/>
+          <w:sz w:val="24"/>
+          <w:szCs w:val="24"/>
         </w:rPr>
         <w:t>二比较</w:t>
       </w:r>
@@ -30842,6 +31146,8 @@
         <w:rPr>
           <w:rFonts w:hint="eastAsia"/>
           <w:color w:val="4F6228" w:themeColor="accent3" w:themeShade="80"/>
+          <w:sz w:val="24"/>
+          <w:szCs w:val="24"/>
         </w:rPr>
         <w:t>好，可以看见的比较多一些</w:t>
       </w:r>
@@ -30851,19 +31157,32 @@
         <w:tabs>
           <w:tab w:val="left" w:pos="5544"/>
         </w:tabs>
-      </w:pPr>
-      <w:r>
-        <w:rPr>
-          <w:rFonts w:hint="eastAsia"/>
-        </w:rPr>
+        <w:rPr>
+          <w:sz w:val="24"/>
+          <w:szCs w:val="24"/>
+        </w:rPr>
+      </w:pPr>
+      <w:r>
+        <w:rPr>
+          <w:rFonts w:hint="eastAsia"/>
+          <w:sz w:val="24"/>
+          <w:szCs w:val="24"/>
+        </w:rPr>
+        <w:lastRenderedPageBreak/>
         <w:t>5</w:t>
       </w:r>
       <w:r>
+        <w:rPr>
+          <w:sz w:val="24"/>
+          <w:szCs w:val="24"/>
+        </w:rPr>
         <w:t>)</w:t>
       </w:r>
       <w:r>
         <w:rPr>
           <w:rFonts w:hint="eastAsia"/>
+          <w:sz w:val="24"/>
+          <w:szCs w:val="24"/>
         </w:rPr>
         <w:t>你期待的角色应该有哪些技能</w:t>
       </w:r>
@@ -30873,6 +31192,10 @@
         <w:tabs>
           <w:tab w:val="left" w:pos="5544"/>
         </w:tabs>
+        <w:rPr>
+          <w:sz w:val="24"/>
+          <w:szCs w:val="24"/>
+        </w:rPr>
       </w:pPr>
     </w:p>
     <w:p>
@@ -30882,12 +31205,16 @@
         </w:tabs>
         <w:rPr>
           <w:color w:val="4BACC6" w:themeColor="accent5"/>
+          <w:sz w:val="24"/>
+          <w:szCs w:val="24"/>
         </w:rPr>
       </w:pPr>
       <w:r>
         <w:rPr>
           <w:rFonts w:hint="eastAsia"/>
           <w:color w:val="4BACC6" w:themeColor="accent5"/>
+          <w:sz w:val="24"/>
+          <w:szCs w:val="24"/>
         </w:rPr>
         <w:t>Z</w:t>
       </w:r>
@@ -30895,6 +31222,8 @@
         <w:rPr>
           <w:rFonts w:hint="eastAsia"/>
           <w:color w:val="4BACC6" w:themeColor="accent5"/>
+          <w:sz w:val="24"/>
+          <w:szCs w:val="24"/>
         </w:rPr>
         <w:t>：首先，这鸟得会冲刺，冲的时候得是无敌，可以把水管撞坏，撞坏有加分；抵一条命的护盾；有摧毁地形的攻击措施</w:t>
       </w:r>
@@ -30906,12 +31235,16 @@
         </w:tabs>
         <w:rPr>
           <w:color w:val="F79646" w:themeColor="accent6"/>
+          <w:sz w:val="24"/>
+          <w:szCs w:val="24"/>
         </w:rPr>
       </w:pPr>
       <w:r>
         <w:rPr>
           <w:rFonts w:hint="eastAsia"/>
           <w:color w:val="F79646" w:themeColor="accent6"/>
+          <w:sz w:val="24"/>
+          <w:szCs w:val="24"/>
         </w:rPr>
         <w:t>C</w:t>
       </w:r>
@@ -30919,6 +31252,8 @@
         <w:rPr>
           <w:rFonts w:hint="eastAsia"/>
           <w:color w:val="F79646" w:themeColor="accent6"/>
+          <w:sz w:val="24"/>
+          <w:szCs w:val="24"/>
         </w:rPr>
         <w:t>：想要无敌可以自动寻路，这样看上去比较酷</w:t>
       </w:r>
@@ -30927,6 +31262,8 @@
         <w:rPr>
           <w:rFonts w:hint="eastAsia"/>
           <w:color w:val="F79646" w:themeColor="accent6"/>
+          <w:sz w:val="24"/>
+          <w:szCs w:val="24"/>
         </w:rPr>
         <w:t>炫</w:t>
       </w:r>
@@ -30935,6 +31272,8 @@
         <w:rPr>
           <w:rFonts w:hint="eastAsia"/>
           <w:color w:val="F79646" w:themeColor="accent6"/>
+          <w:sz w:val="24"/>
+          <w:szCs w:val="24"/>
         </w:rPr>
         <w:t>。</w:t>
       </w:r>
@@ -30946,12 +31285,16 @@
         </w:tabs>
         <w:rPr>
           <w:color w:val="F79646" w:themeColor="accent6"/>
+          <w:sz w:val="24"/>
+          <w:szCs w:val="24"/>
         </w:rPr>
       </w:pPr>
       <w:r>
         <w:rPr>
           <w:rFonts w:hint="eastAsia"/>
           <w:color w:val="F79646" w:themeColor="accent6"/>
+          <w:sz w:val="24"/>
+          <w:szCs w:val="24"/>
         </w:rPr>
         <w:t>T</w:t>
       </w:r>
@@ -30959,6 +31302,8 @@
         <w:rPr>
           <w:rFonts w:hint="eastAsia"/>
           <w:color w:val="F79646" w:themeColor="accent6"/>
+          <w:sz w:val="24"/>
+          <w:szCs w:val="24"/>
         </w:rPr>
         <w:t>：想爆炸一类的技能和复活</w:t>
       </w:r>
@@ -30968,16 +31313,24 @@
         <w:tabs>
           <w:tab w:val="left" w:pos="5544"/>
         </w:tabs>
-      </w:pPr>
-      <w:r>
-        <w:rPr>
-          <w:rFonts w:hint="eastAsia"/>
+        <w:rPr>
+          <w:sz w:val="24"/>
+          <w:szCs w:val="24"/>
+        </w:rPr>
+      </w:pPr>
+      <w:r>
+        <w:rPr>
+          <w:rFonts w:hint="eastAsia"/>
+          <w:sz w:val="24"/>
+          <w:szCs w:val="24"/>
         </w:rPr>
         <w:t>6</w:t>
       </w:r>
       <w:r>
         <w:rPr>
           <w:rFonts w:hint="eastAsia"/>
+          <w:sz w:val="24"/>
+          <w:szCs w:val="24"/>
         </w:rPr>
         <w:t>）在游戏界面，你认为技能应该摆放在哪个位置，会让你觉得更好点击？</w:t>
       </w:r>
@@ -30989,10 +31342,16 @@
         </w:tabs>
         <w:ind w:firstLine="420"/>
         <w:jc w:val="center"/>
+        <w:rPr>
+          <w:sz w:val="24"/>
+          <w:szCs w:val="24"/>
+        </w:rPr>
       </w:pPr>
       <w:r>
         <w:rPr>
           <w:noProof/>
+          <w:sz w:val="24"/>
+          <w:szCs w:val="24"/>
         </w:rPr>
         <w:drawing>
           <wp:inline distT="0" distB="0" distL="0" distR="0" wp14:anchorId="74056609" wp14:editId="0E284DC6">
@@ -31051,6 +31410,10 @@
         </w:tabs>
         <w:ind w:firstLine="420"/>
         <w:jc w:val="center"/>
+        <w:rPr>
+          <w:sz w:val="24"/>
+          <w:szCs w:val="24"/>
+        </w:rPr>
       </w:pPr>
     </w:p>
     <w:p>
@@ -31060,12 +31423,16 @@
         </w:tabs>
         <w:rPr>
           <w:color w:val="4BACC6" w:themeColor="accent5"/>
+          <w:sz w:val="24"/>
+          <w:szCs w:val="24"/>
         </w:rPr>
       </w:pPr>
       <w:r>
         <w:rPr>
           <w:rFonts w:hint="eastAsia"/>
           <w:color w:val="4BACC6" w:themeColor="accent5"/>
+          <w:sz w:val="24"/>
+          <w:szCs w:val="24"/>
         </w:rPr>
         <w:t>Z</w:t>
       </w:r>
@@ -31073,6 +31440,8 @@
         <w:rPr>
           <w:rFonts w:hint="eastAsia"/>
           <w:color w:val="4BACC6" w:themeColor="accent5"/>
+          <w:sz w:val="24"/>
+          <w:szCs w:val="24"/>
         </w:rPr>
         <w:t>：</w:t>
       </w:r>
@@ -31080,6 +31449,8 @@
         <w:rPr>
           <w:rFonts w:hint="eastAsia"/>
           <w:color w:val="4BACC6" w:themeColor="accent5"/>
+          <w:sz w:val="24"/>
+          <w:szCs w:val="24"/>
         </w:rPr>
         <w:t>TAP TO START</w:t>
       </w:r>
@@ -31087,6 +31458,8 @@
         <w:rPr>
           <w:rFonts w:hint="eastAsia"/>
           <w:color w:val="4BACC6" w:themeColor="accent5"/>
+          <w:sz w:val="24"/>
+          <w:szCs w:val="24"/>
         </w:rPr>
         <w:t>下面这块黑地，既不影响看障碍物的位置，而且大拇指方便点击。</w:t>
       </w:r>
@@ -31098,12 +31471,16 @@
         </w:tabs>
         <w:rPr>
           <w:color w:val="F79646" w:themeColor="accent6"/>
+          <w:sz w:val="24"/>
+          <w:szCs w:val="24"/>
         </w:rPr>
       </w:pPr>
       <w:r>
         <w:rPr>
           <w:rFonts w:hint="eastAsia"/>
           <w:color w:val="F79646" w:themeColor="accent6"/>
+          <w:sz w:val="24"/>
+          <w:szCs w:val="24"/>
         </w:rPr>
         <w:t>C</w:t>
       </w:r>
@@ -31111,6 +31488,8 @@
         <w:rPr>
           <w:rFonts w:hint="eastAsia"/>
           <w:color w:val="F79646" w:themeColor="accent6"/>
+          <w:sz w:val="24"/>
+          <w:szCs w:val="24"/>
         </w:rPr>
         <w:t>：一般来说玩手机，大拇指在</w:t>
       </w:r>
@@ -31118,6 +31497,8 @@
         <w:rPr>
           <w:rFonts w:hint="eastAsia"/>
           <w:color w:val="F79646" w:themeColor="accent6"/>
+          <w:sz w:val="24"/>
+          <w:szCs w:val="24"/>
         </w:rPr>
         <w:t>TAP TO START</w:t>
       </w:r>
@@ -31125,6 +31506,8 @@
         <w:rPr>
           <w:rFonts w:hint="eastAsia"/>
           <w:color w:val="F79646" w:themeColor="accent6"/>
+          <w:sz w:val="24"/>
+          <w:szCs w:val="24"/>
         </w:rPr>
         <w:t>这个位置，所以放在这个位置比较好。</w:t>
       </w:r>
@@ -31136,12 +31519,16 @@
         </w:tabs>
         <w:rPr>
           <w:color w:val="F79646" w:themeColor="accent6"/>
+          <w:sz w:val="24"/>
+          <w:szCs w:val="24"/>
         </w:rPr>
       </w:pPr>
       <w:r>
         <w:rPr>
           <w:rFonts w:hint="eastAsia"/>
           <w:color w:val="F79646" w:themeColor="accent6"/>
+          <w:sz w:val="24"/>
+          <w:szCs w:val="24"/>
         </w:rPr>
         <w:t>T</w:t>
       </w:r>
@@ -31149,6 +31536,8 @@
         <w:rPr>
           <w:rFonts w:hint="eastAsia"/>
           <w:color w:val="F79646" w:themeColor="accent6"/>
+          <w:sz w:val="24"/>
+          <w:szCs w:val="24"/>
         </w:rPr>
         <w:t>：按钮放在正下方，</w:t>
       </w:r>
@@ -31156,6 +31545,8 @@
         <w:rPr>
           <w:rFonts w:hint="eastAsia"/>
           <w:color w:val="F79646" w:themeColor="accent6"/>
+          <w:sz w:val="24"/>
+          <w:szCs w:val="24"/>
         </w:rPr>
         <w:t>TAP TO START</w:t>
       </w:r>
@@ -31163,14 +31554,20 @@
         <w:rPr>
           <w:rFonts w:hint="eastAsia"/>
           <w:color w:val="F79646" w:themeColor="accent6"/>
+          <w:sz w:val="24"/>
+          <w:szCs w:val="24"/>
         </w:rPr>
         <w:t>方便按一点</w:t>
       </w:r>
       <w:bookmarkEnd w:id="112"/>
     </w:p>
     <w:p>
-      <w:bookmarkStart w:id="113" w:name="_GoBack"/>
-      <w:bookmarkEnd w:id="113"/>
+      <w:pPr>
+        <w:rPr>
+          <w:sz w:val="24"/>
+          <w:szCs w:val="24"/>
+        </w:rPr>
+      </w:pPr>
     </w:p>
     <w:sectPr>
       <w:footerReference w:type="default" r:id="rId38"/>
